--- a/docs/requirements/use-case/UC136_User_Manage_OAP_Relationships.docx
+++ b/docs/requirements/use-case/UC136_User_Manage_OAP_Relationships.docx
@@ -349,17 +349,11 @@
         <w:pStyle w:val="ListParagraph"/>
         <w:numPr>
           <w:ilvl w:val="0"/>
-          <w:numId w:val="12"/>
+          <w:numId w:val="4"/>
         </w:numPr>
       </w:pPr>
       <w:r>
-        <w:t>The u</w:t>
-      </w:r>
-      <w:r>
-        <w:t xml:space="preserve">ser </w:t>
-      </w:r>
-      <w:r>
-        <w:t xml:space="preserve">is operating on an </w:t>
+        <w:t xml:space="preserve">This use case can be invoked if the </w:t>
       </w:r>
       <w:r>
         <w:rPr>
@@ -368,20 +362,25 @@
         <w:t>owner/authorized person</w:t>
       </w:r>
       <w:r>
-        <w:t xml:space="preserve"> with a </w:t>
+        <w:t xml:space="preserve"> has one or more </w:t>
       </w:r>
       <w:r>
         <w:rPr>
           <w:u w:val="single"/>
         </w:rPr>
-        <w:t>role type</w:t>
-      </w:r>
-      <w:r>
-        <w:t xml:space="preserve"> </w:t>
-      </w:r>
-      <w:r>
-        <w:t>of “Person”</w:t>
-      </w:r>
+        <w:t>roles</w:t>
+      </w:r>
+      <w:r>
+        <w:t xml:space="preserve"> with a “y” in the column titled “</w:t>
+      </w:r>
+      <w:r>
+        <w:t>Relationships</w:t>
+      </w:r>
+      <w:r>
+        <w:t>” of the “Additional Sections on Page” area of the “OAP Roles Rules” worksheet of the “Ownership Table.xls”.</w:t>
+      </w:r>
+      <w:bookmarkStart w:id="0" w:name="_GoBack"/>
+      <w:bookmarkEnd w:id="0"/>
     </w:p>
     <w:p>
       <w:pPr>
@@ -541,6 +540,7 @@
         </w:numPr>
       </w:pPr>
       <w:r>
+        <w:lastRenderedPageBreak/>
         <w:t xml:space="preserve">A </w:t>
       </w:r>
       <w:r>
@@ -607,7 +607,6 @@
         </w:numPr>
       </w:pPr>
       <w:r>
-        <w:lastRenderedPageBreak/>
         <w:t>System verifies that required fields are present</w:t>
       </w:r>
       <w:r>
@@ -690,8 +689,6 @@
       <w:r>
         <w:t>Alternate</w:t>
       </w:r>
-      <w:bookmarkStart w:id="0" w:name="_GoBack"/>
-      <w:bookmarkEnd w:id="0"/>
       <w:r>
         <w:t xml:space="preserve"> </w:t>
       </w:r>
@@ -707,7 +704,13 @@
     </w:p>
     <w:p>
       <w:r>
-        <w:t>This flow begins after ste 2 of the main flow.</w:t>
+        <w:t>This flow begins after ste</w:t>
+      </w:r>
+      <w:r>
+        <w:t>p</w:t>
+      </w:r>
+      <w:r>
+        <w:t xml:space="preserve"> 2 of the main flow.</w:t>
       </w:r>
     </w:p>
     <w:p/>
@@ -836,7 +839,7 @@
         <w:t xml:space="preserve">Continue with step </w:t>
       </w:r>
       <w:r>
-        <w:t>6</w:t>
+        <w:t>2</w:t>
       </w:r>
       <w:r>
         <w:t xml:space="preserve"> of the main flow</w:t>
@@ -978,6 +981,63 @@
           </w:p>
         </w:tc>
       </w:tr>
+      <w:tr>
+        <w:trPr>
+          <w:cantSplit/>
+        </w:trPr>
+        <w:tc>
+          <w:tcPr>
+            <w:tcW w:w="918" w:type="dxa"/>
+          </w:tcPr>
+          <w:p>
+            <w:pPr>
+              <w:spacing w:after="120"/>
+            </w:pPr>
+            <w:r>
+              <w:t>2</w:t>
+            </w:r>
+          </w:p>
+        </w:tc>
+        <w:tc>
+          <w:tcPr>
+            <w:tcW w:w="1440" w:type="dxa"/>
+          </w:tcPr>
+          <w:p>
+            <w:pPr>
+              <w:spacing w:after="120"/>
+            </w:pPr>
+            <w:r>
+              <w:t>8/27/2015</w:t>
+            </w:r>
+          </w:p>
+        </w:tc>
+        <w:tc>
+          <w:tcPr>
+            <w:tcW w:w="1260" w:type="dxa"/>
+          </w:tcPr>
+          <w:p>
+            <w:pPr>
+              <w:spacing w:after="120"/>
+            </w:pPr>
+            <w:r>
+              <w:t>David Marsh</w:t>
+            </w:r>
+          </w:p>
+        </w:tc>
+        <w:tc>
+          <w:tcPr>
+            <w:tcW w:w="5958" w:type="dxa"/>
+          </w:tcPr>
+          <w:p>
+            <w:pPr>
+              <w:spacing w:after="120"/>
+            </w:pPr>
+            <w:r>
+              <w:t>Refactored preconditions to reference Ownership Table.xls</w:t>
+            </w:r>
+          </w:p>
+        </w:tc>
+      </w:tr>
     </w:tbl>
     <w:p>
       <w:pPr>
@@ -1084,7 +1144,7 @@
       <w:rPr>
         <w:noProof/>
       </w:rPr>
-      <w:t>7/24/2015 12:24 PM</w:t>
+      <w:t>8/26/2015 3:04 PM</w:t>
     </w:r>
     <w:r>
       <w:fldChar w:fldCharType="end"/>
@@ -3476,15 +3536,6 @@
 </file>
 
 <file path=customXml/item1.xml><?xml version="1.0" encoding="utf-8"?>
-<?mso-contentType ?>
-<FormTemplates xmlns="http://schemas.microsoft.com/sharepoint/v3/contenttype/forms">
-  <Display>DocumentLibraryForm</Display>
-  <Edit>DocumentLibraryForm</Edit>
-  <New>DocumentLibraryForm</New>
-</FormTemplates>
-</file>
-
-<file path=customXml/item2.xml><?xml version="1.0" encoding="utf-8"?>
 <ct:contentTypeSchema xmlns:ct="http://schemas.microsoft.com/office/2006/metadata/contentType" xmlns:ma="http://schemas.microsoft.com/office/2006/metadata/properties/metaAttributes" ct:_="" ma:_="" ma:contentTypeName="Document" ma:contentTypeID="0x0101001BD71FF90415A64CB7F8B7FCCD153ED4" ma:contentTypeVersion="5" ma:contentTypeDescription="Create a new document." ma:contentTypeScope="" ma:versionID="cbd00ac5b5c28ec173604f177ea9f6b9">
   <xsd:schema xmlns:xsd="http://www.w3.org/2001/XMLSchema" xmlns:xs="http://www.w3.org/2001/XMLSchema" xmlns:p="http://schemas.microsoft.com/office/2006/metadata/properties" xmlns:ns2="8fb07803-c468-4910-8515-b6c9a57278a1" xmlns:ns3="a2741f7e-cf52-4b71-b717-1a57b4501045" targetNamespace="http://schemas.microsoft.com/office/2006/metadata/properties" ma:root="true" ma:fieldsID="c002e0c6a62bd7dcfedb09e5d64bec42" ns2:_="" ns3:_="">
     <xsd:import namespace="8fb07803-c468-4910-8515-b6c9a57278a1"/>
@@ -3653,7 +3704,7 @@
 </ct:contentTypeSchema>
 </file>
 
-<file path=customXml/item3.xml><?xml version="1.0" encoding="utf-8"?>
+<file path=customXml/item2.xml><?xml version="1.0" encoding="utf-8"?>
 <?mso-contentType ?>
 <spe:Receivers xmlns:spe="http://schemas.microsoft.com/sharepoint/events">
   <Receiver>
@@ -3689,7 +3740,7 @@
 </spe:Receivers>
 </file>
 
-<file path=customXml/item4.xml><?xml version="1.0" encoding="utf-8"?>
+<file path=customXml/item3.xml><?xml version="1.0" encoding="utf-8"?>
 <p:properties xmlns:p="http://schemas.microsoft.com/office/2006/metadata/properties" xmlns:xsi="http://www.w3.org/2001/XMLSchema-instance" xmlns:pc="http://schemas.microsoft.com/office/infopath/2007/PartnerControls">
   <documentManagement>
     <Category xmlns="8fb07803-c468-4910-8515-b6c9a57278a1">Use Case</Category>
@@ -3700,19 +3751,20 @@
 </p:properties>
 </file>
 
+<file path=customXml/item4.xml><?xml version="1.0" encoding="utf-8"?>
+<?mso-contentType ?>
+<FormTemplates xmlns="http://schemas.microsoft.com/sharepoint/v3/contenttype/forms">
+  <Display>DocumentLibraryForm</Display>
+  <Edit>DocumentLibraryForm</Edit>
+  <New>DocumentLibraryForm</New>
+</FormTemplates>
+</file>
+
 <file path=customXml/item5.xml><?xml version="1.0" encoding="utf-8"?>
 <b:Sources xmlns:b="http://schemas.openxmlformats.org/officeDocument/2006/bibliography" xmlns="http://schemas.openxmlformats.org/officeDocument/2006/bibliography" SelectedStyle="\APA.XSL" StyleName="APA"/>
 </file>
 
 <file path=customXml/itemProps1.xml><?xml version="1.0" encoding="utf-8"?>
-<ds:datastoreItem xmlns:ds="http://schemas.openxmlformats.org/officeDocument/2006/customXml" ds:itemID="{5939CD62-B367-4B3C-8E0C-190909EE078C}">
-  <ds:schemaRefs>
-    <ds:schemaRef ds:uri="http://schemas.microsoft.com/sharepoint/v3/contenttype/forms"/>
-  </ds:schemaRefs>
-</ds:datastoreItem>
-</file>
-
-<file path=customXml/itemProps2.xml><?xml version="1.0" encoding="utf-8"?>
 <ds:datastoreItem xmlns:ds="http://schemas.openxmlformats.org/officeDocument/2006/customXml" ds:itemID="{602938DD-1A88-448B-A13C-B27E0193B3E1}">
   <ds:schemaRefs>
     <ds:schemaRef ds:uri="http://schemas.microsoft.com/office/2006/metadata/contentType"/>
@@ -3731,7 +3783,7 @@
 </ds:datastoreItem>
 </file>
 
-<file path=customXml/itemProps3.xml><?xml version="1.0" encoding="utf-8"?>
+<file path=customXml/itemProps2.xml><?xml version="1.0" encoding="utf-8"?>
 <ds:datastoreItem xmlns:ds="http://schemas.openxmlformats.org/officeDocument/2006/customXml" ds:itemID="{779D93EB-D1BF-40D6-AFB7-8A1D834AE148}">
   <ds:schemaRefs>
     <ds:schemaRef ds:uri="http://schemas.microsoft.com/sharepoint/events"/>
@@ -3739,25 +3791,33 @@
 </ds:datastoreItem>
 </file>
 
-<file path=customXml/itemProps4.xml><?xml version="1.0" encoding="utf-8"?>
+<file path=customXml/itemProps3.xml><?xml version="1.0" encoding="utf-8"?>
 <ds:datastoreItem xmlns:ds="http://schemas.openxmlformats.org/officeDocument/2006/customXml" ds:itemID="{314F5B8C-03B2-4B3E-80E7-C15F7899FD4F}">
   <ds:schemaRefs>
-    <ds:schemaRef ds:uri="8fb07803-c468-4910-8515-b6c9a57278a1"/>
+    <ds:schemaRef ds:uri="http://schemas.microsoft.com/office/2006/metadata/properties"/>
     <ds:schemaRef ds:uri="http://purl.org/dc/elements/1.1/"/>
     <ds:schemaRef ds:uri="http://schemas.microsoft.com/office/2006/documentManagement/types"/>
+    <ds:schemaRef ds:uri="http://purl.org/dc/dcmitype/"/>
+    <ds:schemaRef ds:uri="a2741f7e-cf52-4b71-b717-1a57b4501045"/>
+    <ds:schemaRef ds:uri="8fb07803-c468-4910-8515-b6c9a57278a1"/>
+    <ds:schemaRef ds:uri="http://schemas.microsoft.com/office/infopath/2007/PartnerControls"/>
     <ds:schemaRef ds:uri="http://schemas.openxmlformats.org/package/2006/metadata/core-properties"/>
-    <ds:schemaRef ds:uri="http://schemas.microsoft.com/office/2006/metadata/properties"/>
-    <ds:schemaRef ds:uri="a2741f7e-cf52-4b71-b717-1a57b4501045"/>
     <ds:schemaRef ds:uri="http://www.w3.org/XML/1998/namespace"/>
     <ds:schemaRef ds:uri="http://purl.org/dc/terms/"/>
-    <ds:schemaRef ds:uri="http://schemas.microsoft.com/office/infopath/2007/PartnerControls"/>
-    <ds:schemaRef ds:uri="http://purl.org/dc/dcmitype/"/>
+  </ds:schemaRefs>
+</ds:datastoreItem>
+</file>
+
+<file path=customXml/itemProps4.xml><?xml version="1.0" encoding="utf-8"?>
+<ds:datastoreItem xmlns:ds="http://schemas.openxmlformats.org/officeDocument/2006/customXml" ds:itemID="{5939CD62-B367-4B3C-8E0C-190909EE078C}">
+  <ds:schemaRefs>
+    <ds:schemaRef ds:uri="http://schemas.microsoft.com/sharepoint/v3/contenttype/forms"/>
   </ds:schemaRefs>
 </ds:datastoreItem>
 </file>
 
 <file path=customXml/itemProps5.xml><?xml version="1.0" encoding="utf-8"?>
-<ds:datastoreItem xmlns:ds="http://schemas.openxmlformats.org/officeDocument/2006/customXml" ds:itemID="{DAAD4B1C-364D-4963-BB45-B5DFB603F532}">
+<ds:datastoreItem xmlns:ds="http://schemas.openxmlformats.org/officeDocument/2006/customXml" ds:itemID="{EC661E31-79D9-44DE-8DB1-0BDD4F71955D}">
   <ds:schemaRefs>
     <ds:schemaRef ds:uri="http://schemas.openxmlformats.org/officeDocument/2006/bibliography"/>
   </ds:schemaRefs>
